--- a/Document/Design manager.docx
+++ b/Document/Design manager.docx
@@ -4,7 +4,15 @@
   <w:body>
     <w:p>
       <w:r>
-        <w:t>Design manager</w:t>
+        <w:t>Design</w:t>
+      </w:r>
+      <w:r>
+        <w:t xml:space="preserve"> student</w:t>
+      </w:r>
+      <w:bookmarkStart w:id="0" w:name="_GoBack"/>
+      <w:bookmarkEnd w:id="0"/>
+      <w:r>
+        <w:t xml:space="preserve"> manager</w:t>
       </w:r>
     </w:p>
     <w:p>
@@ -158,10 +166,7 @@
         <w:t>2/ Sơ đồ hệ thống</w:t>
       </w:r>
     </w:p>
-    <w:p>
-      <w:bookmarkStart w:id="0" w:name="_GoBack"/>
-      <w:bookmarkEnd w:id="0"/>
-    </w:p>
+    <w:p/>
     <w:p>
       <w:r>
         <w:t>3/ Thiết kế cơ sở dữ liệu</w:t>
